--- a/Intro to Automation/Manual Motor Controls/Tests/MMC Test 05 - Nameplates and Motor Reversing.docx
+++ b/Intro to Automation/Manual Motor Controls/Tests/MMC Test 05 - Nameplates and Motor Reversing.docx
@@ -2081,7 +2081,41 @@
           <w:sz w:val="20"/>
           <w:szCs w:val="20"/>
         </w:rPr>
-        <w:t>These is a phase shift where current lead the voltage</w:t>
+        <w:t>The</w:t>
+      </w:r>
+      <w:r>
+        <w:rPr>
+          <w:rFonts w:ascii="Verdana" w:hAnsi="Verdana"/>
+          <w:sz w:val="20"/>
+          <w:szCs w:val="20"/>
+        </w:rPr>
+        <w:t>r</w:t>
+      </w:r>
+      <w:r>
+        <w:rPr>
+          <w:rFonts w:ascii="Verdana" w:hAnsi="Verdana"/>
+          <w:sz w:val="20"/>
+          <w:szCs w:val="20"/>
+        </w:rPr>
+        <w:t>e is a phase shift where current lead</w:t>
+      </w:r>
+      <w:r>
+        <w:rPr>
+          <w:rFonts w:ascii="Verdana" w:hAnsi="Verdana"/>
+          <w:sz w:val="20"/>
+          <w:szCs w:val="20"/>
+        </w:rPr>
+        <w:t>s</w:t>
+      </w:r>
+      <w:bookmarkStart w:id="0" w:name="_GoBack"/>
+      <w:bookmarkEnd w:id="0"/>
+      <w:r>
+        <w:rPr>
+          <w:rFonts w:ascii="Verdana" w:hAnsi="Verdana"/>
+          <w:sz w:val="20"/>
+          <w:szCs w:val="20"/>
+        </w:rPr>
+        <w:t xml:space="preserve"> the voltage</w:t>
       </w:r>
     </w:p>
     <w:p>
@@ -2135,17 +2169,7 @@
           <w:sz w:val="20"/>
           <w:szCs w:val="20"/>
         </w:rPr>
-        <w:t>An AC induction motor has a permanent magnet t</w:t>
-      </w:r>
-      <w:bookmarkStart w:id="0" w:name="_GoBack"/>
-      <w:bookmarkEnd w:id="0"/>
-      <w:r>
-        <w:rPr>
-          <w:rFonts w:ascii="Verdana" w:hAnsi="Verdana"/>
-          <w:sz w:val="20"/>
-          <w:szCs w:val="20"/>
-        </w:rPr>
-        <w:t>hat creates the magnetic field.</w:t>
+        <w:t>An AC induction motor has a permanent magnet that creates the magnetic field.</w:t>
       </w:r>
     </w:p>
     <w:p>
